--- a/Promineo_Tech/Week-01-CLI_Source_Control_and_Variables/Week1-Coding-Assignment.docx
+++ b/Promineo_Tech/Week-01-CLI_Source_Control_and_Variables/Week1-Coding-Assignment.docx
@@ -537,23 +537,7 @@
             <w:rFonts w:asciiTheme="minorHAnsi" w:eastAsia="Times New Roman" w:hAnsiTheme="minorHAnsi" w:cstheme="minorHAnsi"/>
             <w:sz w:val="22"/>
           </w:rPr>
-          <w:t>https://www.youtube.com</w:t>
-        </w:r>
-        <w:r>
-          <w:rPr>
-            <w:rStyle w:val="Hyperlink"/>
-            <w:rFonts w:asciiTheme="minorHAnsi" w:eastAsia="Times New Roman" w:hAnsiTheme="minorHAnsi" w:cstheme="minorHAnsi"/>
-            <w:sz w:val="22"/>
-          </w:rPr>
-          <w:t>/</w:t>
-        </w:r>
-        <w:r>
-          <w:rPr>
-            <w:rStyle w:val="Hyperlink"/>
-            <w:rFonts w:asciiTheme="minorHAnsi" w:eastAsia="Times New Roman" w:hAnsiTheme="minorHAnsi" w:cstheme="minorHAnsi"/>
-            <w:sz w:val="22"/>
-          </w:rPr>
-          <w:t>watch?v=NGeksLUB1e8</w:t>
+          <w:t>https://www.youtube.com/watch?v=NGeksLUB1e8</w:t>
         </w:r>
       </w:hyperlink>
     </w:p>
@@ -672,13 +656,14 @@
       <w:r>
         <w:rPr>
           <w:rFonts w:asciiTheme="minorHAnsi" w:eastAsia="Times New Roman" w:hAnsiTheme="minorHAnsi" w:cstheme="minorHAnsi"/>
+          <w:noProof/>
           <w:sz w:val="22"/>
         </w:rPr>
         <w:drawing>
-          <wp:inline distT="0" distB="0" distL="0" distR="0" wp14:anchorId="3C7E5303" wp14:editId="385DE486">
-            <wp:extent cx="5943600" cy="5784850"/>
-            <wp:effectExtent l="0" t="0" r="0" b="6350"/>
-            <wp:docPr id="2" name="Picture 2"/>
+          <wp:inline distT="0" distB="0" distL="0" distR="0" wp14:anchorId="31DF2017" wp14:editId="1A74FF37">
+            <wp:extent cx="5943600" cy="2078355"/>
+            <wp:effectExtent l="0" t="0" r="0" b="0"/>
+            <wp:docPr id="3" name="Picture 3"/>
             <wp:cNvGraphicFramePr>
               <a:graphicFrameLocks xmlns:a="http://schemas.openxmlformats.org/drawingml/2006/main" noChangeAspect="1"/>
             </wp:cNvGraphicFramePr>
@@ -698,7 +683,7 @@
                   <pic:spPr>
                     <a:xfrm>
                       <a:off x="0" y="0"/>
-                      <a:ext cx="5943600" cy="5784850"/>
+                      <a:ext cx="5943600" cy="2078355"/>
                     </a:xfrm>
                     <a:prstGeom prst="rect">
                       <a:avLst/>
